--- a/Операционные системы/5/Бурлаков ЛР5.docx
+++ b/Операционные системы/5/Бурлаков ЛР5.docx
@@ -295,21 +295,7 @@
         <w:rPr>
           <w:sz w:val="28"/>
         </w:rPr>
-        <w:t xml:space="preserve">        КОМПЬЮТЕРНЫЕ СИСТЕМЫ И СЕТИ (ИУ</w:t>
-      </w:r>
-      <w:proofErr w:type="gramStart"/>
-      <w:r>
-        <w:rPr>
-          <w:sz w:val="28"/>
-        </w:rPr>
-        <w:t>6</w:t>
-      </w:r>
-      <w:proofErr w:type="gramEnd"/>
-      <w:r>
-        <w:rPr>
-          <w:sz w:val="28"/>
-        </w:rPr>
-        <w:t>)</w:t>
+        <w:t xml:space="preserve">        КОМПЬЮТЕРНЫЕ СИСТЕМЫ И СЕТИ (ИУ6)</w:t>
       </w:r>
     </w:p>
     <w:p>
@@ -480,14 +466,14 @@
           <w:b/>
           <w:sz w:val="24"/>
         </w:rPr>
-        <w:t>27</w:t>
+        <w:t>______</w:t>
       </w:r>
       <w:r>
         <w:rPr>
           <w:b/>
           <w:sz w:val="24"/>
         </w:rPr>
-        <w:t xml:space="preserve">.09.2018            </w:t>
+        <w:t xml:space="preserve">            </w:t>
       </w:r>
       <w:r>
         <w:rPr>
@@ -708,23 +694,7 @@
         <w:ind w:firstLine="709"/>
       </w:pPr>
       <w:r>
-        <w:t xml:space="preserve">Цель работы - исследование методов защиты операционных систем и информации в операционных системах </w:t>
-      </w:r>
-      <w:proofErr w:type="spellStart"/>
-      <w:r>
-        <w:t>Linux</w:t>
-      </w:r>
-      <w:proofErr w:type="spellEnd"/>
-      <w:r>
-        <w:t xml:space="preserve">, </w:t>
-      </w:r>
-      <w:proofErr w:type="spellStart"/>
-      <w:r>
-        <w:t>Windows</w:t>
-      </w:r>
-      <w:proofErr w:type="spellEnd"/>
-      <w:r>
-        <w:t xml:space="preserve"> и др.</w:t>
+        <w:t>Цель работы - исследование методов защиты операционных систем и информации в операционных системах Linux, Windows и др.</w:t>
       </w:r>
     </w:p>
     <w:p>
@@ -799,25 +769,21 @@
       <w:r>
         <w:t>/</w:t>
       </w:r>
-      <w:proofErr w:type="spellStart"/>
       <w:r>
         <w:rPr>
           <w:lang w:val="en-US"/>
         </w:rPr>
         <w:t>etc</w:t>
       </w:r>
-      <w:proofErr w:type="spellEnd"/>
       <w:r>
         <w:t>/</w:t>
       </w:r>
-      <w:proofErr w:type="spellStart"/>
       <w:r>
         <w:rPr>
           <w:lang w:val="en-US"/>
         </w:rPr>
         <w:t>passwd</w:t>
       </w:r>
-      <w:proofErr w:type="spellEnd"/>
       <w:r>
         <w:t>:</w:t>
       </w:r>
@@ -883,152 +849,28 @@
           <w:lang w:val="en-US"/>
         </w:rPr>
       </w:pPr>
-      <w:proofErr w:type="spellStart"/>
       <w:r>
         <w:rPr>
           <w:lang w:val="en-US"/>
         </w:rPr>
-        <w:t>Поля</w:t>
-      </w:r>
-      <w:proofErr w:type="spellEnd"/>
-      <w:r>
+        <w:t>Поля файла passwd имеют следующую структуру: login:password:UID:GID:GECOS:home:shell</w:t>
+      </w:r>
+    </w:p>
+    <w:p>
+      <w:pPr>
         <w:rPr>
           <w:lang w:val="en-US"/>
         </w:rPr>
-        <w:t xml:space="preserve"> </w:t>
-      </w:r>
-      <w:proofErr w:type="spellStart"/>
+      </w:pPr>
+      <w:r>
+        <w:t xml:space="preserve">Команды </w:t>
+      </w:r>
       <w:r>
         <w:rPr>
           <w:lang w:val="en-US"/>
         </w:rPr>
-        <w:t>файла</w:t>
-      </w:r>
-      <w:proofErr w:type="spellEnd"/>
-      <w:r>
-        <w:rPr>
-          <w:lang w:val="en-US"/>
-        </w:rPr>
-        <w:t xml:space="preserve"> </w:t>
-      </w:r>
-      <w:proofErr w:type="spellStart"/>
-      <w:r>
-        <w:rPr>
-          <w:lang w:val="en-US"/>
-        </w:rPr>
-        <w:t>passwd</w:t>
-      </w:r>
-      <w:proofErr w:type="spellEnd"/>
-      <w:r>
-        <w:rPr>
-          <w:lang w:val="en-US"/>
-        </w:rPr>
-        <w:t xml:space="preserve"> </w:t>
-      </w:r>
-      <w:proofErr w:type="spellStart"/>
-      <w:r>
-        <w:rPr>
-          <w:lang w:val="en-US"/>
-        </w:rPr>
-        <w:t>имеют</w:t>
-      </w:r>
-      <w:proofErr w:type="spellEnd"/>
-      <w:r>
-        <w:rPr>
-          <w:lang w:val="en-US"/>
-        </w:rPr>
-        <w:t xml:space="preserve"> </w:t>
-      </w:r>
-      <w:proofErr w:type="spellStart"/>
-      <w:r>
-        <w:rPr>
-          <w:lang w:val="en-US"/>
-        </w:rPr>
-        <w:t>следующую</w:t>
-      </w:r>
-      <w:proofErr w:type="spellEnd"/>
-      <w:r>
-        <w:rPr>
-          <w:lang w:val="en-US"/>
-        </w:rPr>
-        <w:t xml:space="preserve"> </w:t>
-      </w:r>
-      <w:proofErr w:type="spellStart"/>
-      <w:r>
-        <w:rPr>
-          <w:lang w:val="en-US"/>
-        </w:rPr>
-        <w:t>структуру</w:t>
-      </w:r>
-      <w:proofErr w:type="spellEnd"/>
-      <w:r>
-        <w:rPr>
-          <w:lang w:val="en-US"/>
-        </w:rPr>
-        <w:t xml:space="preserve">: </w:t>
-      </w:r>
-      <w:proofErr w:type="spellStart"/>
-      <w:r>
-        <w:rPr>
-          <w:lang w:val="en-US"/>
-        </w:rPr>
-        <w:t>login</w:t>
-      </w:r>
-      <w:proofErr w:type="gramStart"/>
-      <w:r>
-        <w:rPr>
-          <w:lang w:val="en-US"/>
-        </w:rPr>
-        <w:t>:password:UID:GID:GECOS:home:shell</w:t>
-      </w:r>
-      <w:proofErr w:type="spellEnd"/>
-      <w:proofErr w:type="gramEnd"/>
-    </w:p>
-    <w:p>
-      <w:pPr>
-        <w:rPr>
-          <w:lang w:val="en-US"/>
-        </w:rPr>
-      </w:pPr>
-      <w:r>
-        <w:t xml:space="preserve">Команды </w:t>
-      </w:r>
-      <w:proofErr w:type="spellStart"/>
-      <w:r>
-        <w:rPr>
-          <w:lang w:val="en-US"/>
-        </w:rPr>
-        <w:t>usermod</w:t>
-      </w:r>
-      <w:proofErr w:type="spellEnd"/>
-      <w:r>
-        <w:rPr>
-          <w:lang w:val="en-US"/>
-        </w:rPr>
-        <w:t xml:space="preserve">, </w:t>
-      </w:r>
-      <w:proofErr w:type="spellStart"/>
-      <w:r>
-        <w:rPr>
-          <w:lang w:val="en-US"/>
-        </w:rPr>
-        <w:t>userdel</w:t>
-      </w:r>
-      <w:proofErr w:type="spellEnd"/>
-      <w:r>
-        <w:rPr>
-          <w:lang w:val="en-US"/>
-        </w:rPr>
-        <w:t xml:space="preserve">, </w:t>
-      </w:r>
-      <w:proofErr w:type="spellStart"/>
-      <w:r>
-        <w:rPr>
-          <w:lang w:val="en-US"/>
-        </w:rPr>
-        <w:t>passwd</w:t>
-      </w:r>
-      <w:proofErr w:type="spellEnd"/>
+        <w:t>usermod, userdel, passwd</w:t>
+      </w:r>
     </w:p>
     <w:p>
       <w:pPr>
@@ -1054,49 +896,11 @@
           <w:lang w:val="en-US"/>
         </w:rPr>
       </w:pPr>
-      <w:proofErr w:type="spellStart"/>
-      <w:proofErr w:type="gramStart"/>
       <w:r>
         <w:rPr>
           <w:lang w:val="en-US"/>
         </w:rPr>
-        <w:t>groupadd</w:t>
-      </w:r>
-      <w:proofErr w:type="spellEnd"/>
-      <w:proofErr w:type="gramEnd"/>
-      <w:r>
-        <w:rPr>
-          <w:lang w:val="en-US"/>
-        </w:rPr>
-        <w:t xml:space="preserve">, </w:t>
-      </w:r>
-      <w:proofErr w:type="spellStart"/>
-      <w:r>
-        <w:rPr>
-          <w:lang w:val="en-US"/>
-        </w:rPr>
-        <w:t>groupdel</w:t>
-      </w:r>
-      <w:proofErr w:type="spellEnd"/>
-      <w:r>
-        <w:rPr>
-          <w:lang w:val="en-US"/>
-        </w:rPr>
-        <w:t xml:space="preserve">, </w:t>
-      </w:r>
-      <w:proofErr w:type="spellStart"/>
-      <w:r>
-        <w:rPr>
-          <w:lang w:val="en-US"/>
-        </w:rPr>
-        <w:t>usermod</w:t>
-      </w:r>
-      <w:proofErr w:type="spellEnd"/>
-      <w:r>
-        <w:rPr>
-          <w:lang w:val="en-US"/>
-        </w:rPr>
-        <w:t xml:space="preserve"> –g</w:t>
+        <w:t>groupadd, groupdel, usermod –g</w:t>
       </w:r>
     </w:p>
     <w:p>
@@ -1172,21 +976,7 @@
         <w:rPr>
           <w:lang w:val="en-US"/>
         </w:rPr>
-        <w:t>/</w:t>
-      </w:r>
-      <w:proofErr w:type="spellStart"/>
-      <w:r>
-        <w:rPr>
-          <w:lang w:val="en-US"/>
-        </w:rPr>
-        <w:t>etc</w:t>
-      </w:r>
-      <w:proofErr w:type="spellEnd"/>
-      <w:r>
-        <w:rPr>
-          <w:lang w:val="en-US"/>
-        </w:rPr>
-        <w:t>/group:</w:t>
+        <w:t>/etc/group:</w:t>
       </w:r>
     </w:p>
     <w:p>
@@ -1433,7 +1223,6 @@
         </w:rPr>
         <w:t xml:space="preserve">Изменение владельца: </w:t>
       </w:r>
-      <w:proofErr w:type="spellStart"/>
       <w:r>
         <w:rPr>
           <w:b w:val="0"/>
@@ -1441,7 +1230,6 @@
         </w:rPr>
         <w:t>chown</w:t>
       </w:r>
-      <w:proofErr w:type="spellEnd"/>
       <w:r>
         <w:rPr>
           <w:b w:val="0"/>
@@ -1492,7 +1280,6 @@
         </w:rPr>
         <w:t xml:space="preserve">Изменение группы: </w:t>
       </w:r>
-      <w:proofErr w:type="spellStart"/>
       <w:r>
         <w:rPr>
           <w:b w:val="0"/>
@@ -1500,7 +1287,6 @@
         </w:rPr>
         <w:t>chgrp</w:t>
       </w:r>
-      <w:proofErr w:type="spellEnd"/>
       <w:r>
         <w:rPr>
           <w:b w:val="0"/>
@@ -1626,14 +1412,12 @@
       <w:r>
         <w:t xml:space="preserve">Команда для смены: </w:t>
       </w:r>
-      <w:proofErr w:type="spellStart"/>
       <w:r>
         <w:rPr>
           <w:lang w:val="en-US"/>
         </w:rPr>
         <w:t>su</w:t>
       </w:r>
-      <w:proofErr w:type="spellEnd"/>
       <w:r>
         <w:t xml:space="preserve"> </w:t>
       </w:r>
@@ -1748,7 +1532,6 @@
         </w:rPr>
         <w:t xml:space="preserve">Выполняется командой </w:t>
       </w:r>
-      <w:proofErr w:type="spellStart"/>
       <w:r>
         <w:rPr>
           <w:b w:val="0"/>
@@ -1756,7 +1539,6 @@
         </w:rPr>
         <w:t>sudo</w:t>
       </w:r>
-      <w:proofErr w:type="spellEnd"/>
       <w:r>
         <w:rPr>
           <w:b w:val="0"/>
@@ -1813,7 +1595,6 @@
         </w:rPr>
         <w:t xml:space="preserve">Установим </w:t>
       </w:r>
-      <w:proofErr w:type="spellStart"/>
       <w:r>
         <w:rPr>
           <w:b w:val="0"/>
@@ -1821,7 +1602,6 @@
         </w:rPr>
         <w:t>sudo</w:t>
       </w:r>
-      <w:proofErr w:type="spellEnd"/>
       <w:r>
         <w:rPr>
           <w:b w:val="0"/>
@@ -1847,7 +1627,6 @@
           <w:b w:val="0"/>
         </w:rPr>
       </w:pPr>
-      <w:proofErr w:type="gramStart"/>
       <w:r>
         <w:rPr>
           <w:b w:val="0"/>
@@ -1868,7 +1647,6 @@
         </w:rPr>
         <w:t>get</w:t>
       </w:r>
-      <w:proofErr w:type="gramEnd"/>
       <w:r>
         <w:rPr>
           <w:b w:val="0"/>
@@ -1888,7 +1666,6 @@
         </w:rPr>
         <w:t xml:space="preserve"> </w:t>
       </w:r>
-      <w:proofErr w:type="spellStart"/>
       <w:r>
         <w:rPr>
           <w:b w:val="0"/>
@@ -1896,7 +1673,6 @@
         </w:rPr>
         <w:t>sudo</w:t>
       </w:r>
-      <w:proofErr w:type="spellEnd"/>
     </w:p>
     <w:p>
       <w:pPr>
@@ -1934,7 +1710,6 @@
         </w:rPr>
         <w:t xml:space="preserve">в группу </w:t>
       </w:r>
-      <w:proofErr w:type="spellStart"/>
       <w:r>
         <w:rPr>
           <w:b w:val="0"/>
@@ -1942,7 +1717,6 @@
         </w:rPr>
         <w:t>sudo</w:t>
       </w:r>
-      <w:proofErr w:type="spellEnd"/>
       <w:r>
         <w:rPr>
           <w:b w:val="0"/>
@@ -2034,15 +1808,7 @@
         </w:numPr>
       </w:pPr>
       <w:r>
-        <w:t xml:space="preserve">Создать несколько пользователей, включая пользователя от </w:t>
-      </w:r>
-      <w:proofErr w:type="gramStart"/>
-      <w:r>
-        <w:t>имени</w:t>
-      </w:r>
-      <w:proofErr w:type="gramEnd"/>
-      <w:r>
-        <w:t xml:space="preserve"> которого работает сервис распознавания. </w:t>
+        <w:t xml:space="preserve">Создать несколько пользователей, включая пользователя от имени которого работает сервис распознавания. </w:t>
       </w:r>
     </w:p>
     <w:p>
@@ -2112,13 +1878,8 @@
           <w:numId w:val="31"/>
         </w:numPr>
       </w:pPr>
-      <w:proofErr w:type="spellStart"/>
-      <w:r>
-        <w:t>in</w:t>
-      </w:r>
-      <w:proofErr w:type="spellEnd"/>
-      <w:r>
-        <w:t xml:space="preserve"> — для файлов, предназначенных для распознавания </w:t>
+      <w:r>
+        <w:t xml:space="preserve">in — для файлов, предназначенных для распознавания </w:t>
       </w:r>
     </w:p>
     <w:p>
@@ -2129,13 +1890,8 @@
           <w:numId w:val="31"/>
         </w:numPr>
       </w:pPr>
-      <w:proofErr w:type="spellStart"/>
-      <w:r>
-        <w:t>out</w:t>
-      </w:r>
-      <w:proofErr w:type="spellEnd"/>
-      <w:r>
-        <w:t xml:space="preserve"> — для распознанных файлов </w:t>
+      <w:r>
+        <w:t xml:space="preserve">out — для распознанных файлов </w:t>
       </w:r>
     </w:p>
     <w:p>
@@ -2312,12 +2068,7 @@
         </w:numPr>
       </w:pPr>
       <w:r>
-        <w:t>Создать файл протокола, в который записыва</w:t>
-      </w:r>
-      <w:bookmarkStart w:id="3" w:name="_GoBack"/>
-      <w:bookmarkEnd w:id="3"/>
-      <w:r>
-        <w:t xml:space="preserve">ет сообщения сервис распознавания. Все пользователи должны иметь права на чтение этого файла. </w:t>
+        <w:t xml:space="preserve">Создать файл протокола, в который записывает сообщения сервис распознавания. Все пользователи должны иметь права на чтение этого файла. </w:t>
       </w:r>
     </w:p>
     <w:p>
@@ -2475,7 +2226,7 @@
           <w:rPr>
             <w:noProof/>
           </w:rPr>
-          <w:t>6</w:t>
+          <w:t>2</w:t>
         </w:r>
         <w:r>
           <w:fldChar w:fldCharType="end"/>
@@ -6441,7 +6192,6 @@
       <w:spacing w:after="0" w:line="240" w:lineRule="auto"/>
     </w:pPr>
     <w:tblPr>
-      <w:tblInd w:w="0" w:type="dxa"/>
       <w:tblBorders>
         <w:top w:val="single" w:sz="4" w:space="0" w:color="auto"/>
         <w:left w:val="single" w:sz="4" w:space="0" w:color="auto"/>
@@ -6450,12 +6200,6 @@
         <w:insideH w:val="single" w:sz="4" w:space="0" w:color="auto"/>
         <w:insideV w:val="single" w:sz="4" w:space="0" w:color="auto"/>
       </w:tblBorders>
-      <w:tblCellMar>
-        <w:top w:w="0" w:type="dxa"/>
-        <w:left w:w="108" w:type="dxa"/>
-        <w:bottom w:w="0" w:type="dxa"/>
-        <w:right w:w="108" w:type="dxa"/>
-      </w:tblCellMar>
     </w:tblPr>
   </w:style>
   <w:style w:type="paragraph" w:customStyle="1" w:styleId="22">
@@ -7095,7 +6839,6 @@
       <w:spacing w:after="0" w:line="240" w:lineRule="auto"/>
     </w:pPr>
     <w:tblPr>
-      <w:tblInd w:w="0" w:type="dxa"/>
       <w:tblBorders>
         <w:top w:val="single" w:sz="4" w:space="0" w:color="auto"/>
         <w:left w:val="single" w:sz="4" w:space="0" w:color="auto"/>
@@ -7104,12 +6847,6 @@
         <w:insideH w:val="single" w:sz="4" w:space="0" w:color="auto"/>
         <w:insideV w:val="single" w:sz="4" w:space="0" w:color="auto"/>
       </w:tblBorders>
-      <w:tblCellMar>
-        <w:top w:w="0" w:type="dxa"/>
-        <w:left w:w="108" w:type="dxa"/>
-        <w:bottom w:w="0" w:type="dxa"/>
-        <w:right w:w="108" w:type="dxa"/>
-      </w:tblCellMar>
     </w:tblPr>
   </w:style>
   <w:style w:type="paragraph" w:customStyle="1" w:styleId="22">
@@ -7420,7 +7157,7 @@
 </file>
 
 <file path=customXml/itemProps1.xml><?xml version="1.0" encoding="utf-8"?>
-<ds:datastoreItem xmlns:ds="http://schemas.openxmlformats.org/officeDocument/2006/customXml" ds:itemID="{2B4ED422-9776-47E9-8CB4-0731DF69D410}">
+<ds:datastoreItem xmlns:ds="http://schemas.openxmlformats.org/officeDocument/2006/customXml" ds:itemID="{F8570440-EFC3-40AF-90A3-AB648F1A472E}">
   <ds:schemaRefs>
     <ds:schemaRef ds:uri="http://schemas.openxmlformats.org/officeDocument/2006/bibliography"/>
   </ds:schemaRefs>
